--- a/人力資源盤點說明.docx
+++ b/人力資源盤點說明.docx
@@ -137,7 +137,103 @@
           <w:sz w:val="21"/>
           <w:szCs w:val="21"/>
         </w:rPr>
-        <w:t>1. </w:t>
+        <w:t>1. SQL Server </w:t>
+      </w:r>
+      <w:r>
+        <w:rPr>
+          <w:rFonts w:ascii="Consolas" w:eastAsia="新細明體" w:hAnsi="Consolas" w:cs="新細明體"/>
+          <w:color w:val="D4D4D4"/>
+          <w:kern w:val="0"/>
+          <w:sz w:val="21"/>
+          <w:szCs w:val="21"/>
+        </w:rPr>
+        <w:t>帳號</w:t>
+      </w:r>
+      <w:r>
+        <w:rPr>
+          <w:rFonts w:ascii="Consolas" w:eastAsia="新細明體" w:hAnsi="Consolas" w:cs="新細明體"/>
+          <w:color w:val="D4D4D4"/>
+          <w:kern w:val="0"/>
+          <w:sz w:val="21"/>
+          <w:szCs w:val="21"/>
+        </w:rPr>
+        <w:t>:</w:t>
+      </w:r>
+      <w:proofErr w:type="spellStart"/>
+      <w:r>
+        <w:rPr>
+          <w:rFonts w:ascii="Consolas" w:eastAsia="新細明體" w:hAnsi="Consolas" w:cs="新細明體"/>
+          <w:color w:val="D4D4D4"/>
+          <w:kern w:val="0"/>
+          <w:sz w:val="21"/>
+          <w:szCs w:val="21"/>
+        </w:rPr>
+        <w:t>qq</w:t>
+      </w:r>
+      <w:proofErr w:type="spellEnd"/>
+      <w:r>
+        <w:rPr>
+          <w:rFonts w:ascii="Consolas" w:eastAsia="新細明體" w:hAnsi="Consolas" w:cs="新細明體"/>
+          <w:color w:val="D4D4D4"/>
+          <w:kern w:val="0"/>
+          <w:sz w:val="21"/>
+          <w:szCs w:val="21"/>
+        </w:rPr>
+        <w:t> </w:t>
+      </w:r>
+      <w:r>
+        <w:rPr>
+          <w:rFonts w:ascii="Consolas" w:eastAsia="新細明體" w:hAnsi="Consolas" w:cs="新細明體"/>
+          <w:color w:val="D4D4D4"/>
+          <w:kern w:val="0"/>
+          <w:sz w:val="21"/>
+          <w:szCs w:val="21"/>
+        </w:rPr>
+        <w:t>密碼</w:t>
+      </w:r>
+      <w:r>
+        <w:rPr>
+          <w:rFonts w:ascii="Consolas" w:eastAsia="新細明體" w:hAnsi="Consolas" w:cs="新細明體"/>
+          <w:color w:val="D4D4D4"/>
+          <w:kern w:val="0"/>
+          <w:sz w:val="21"/>
+          <w:szCs w:val="21"/>
+        </w:rPr>
+        <w:t>:1234</w:t>
+      </w:r>
+      <w:r>
+        <w:rPr>
+          <w:rFonts w:ascii="Consolas" w:eastAsia="新細明體" w:hAnsi="Consolas" w:cs="新細明體"/>
+          <w:color w:val="D4D4D4"/>
+          <w:kern w:val="0"/>
+          <w:sz w:val="21"/>
+          <w:szCs w:val="21"/>
+        </w:rPr>
+        <w:t>。</w:t>
+      </w:r>
+    </w:p>
+    <w:p>
+      <w:pPr>
+        <w:widowControl/>
+        <w:shd w:val="clear" w:color="auto" w:fill="1E1E1E"/>
+        <w:spacing w:line="285" w:lineRule="atLeast"/>
+        <w:rPr>
+          <w:rFonts w:ascii="Consolas" w:eastAsia="新細明體" w:hAnsi="Consolas" w:cs="新細明體"/>
+          <w:color w:val="D4D4D4"/>
+          <w:kern w:val="0"/>
+          <w:sz w:val="21"/>
+          <w:szCs w:val="21"/>
+        </w:rPr>
+      </w:pPr>
+      <w:r>
+        <w:rPr>
+          <w:rFonts w:ascii="Consolas" w:eastAsia="新細明體" w:hAnsi="Consolas" w:cs="新細明體"/>
+          <w:color w:val="D4D4D4"/>
+          <w:kern w:val="0"/>
+          <w:sz w:val="21"/>
+          <w:szCs w:val="21"/>
+        </w:rPr>
+        <w:t>2. </w:t>
       </w:r>
       <w:r>
         <w:rPr>
@@ -191,31 +287,31 @@
           <w:sz w:val="21"/>
           <w:szCs w:val="21"/>
         </w:rPr>
-        <w:t>資料庫</w:t>
-      </w:r>
-    </w:p>
-    <w:p>
-      <w:pPr>
-        <w:widowControl/>
-        <w:shd w:val="clear" w:color="auto" w:fill="1E1E1E"/>
-        <w:spacing w:line="285" w:lineRule="atLeast"/>
-        <w:rPr>
-          <w:rFonts w:ascii="Consolas" w:eastAsia="新細明體" w:hAnsi="Consolas" w:cs="新細明體"/>
-          <w:color w:val="D4D4D4"/>
-          <w:kern w:val="0"/>
-          <w:sz w:val="21"/>
-          <w:szCs w:val="21"/>
-        </w:rPr>
-      </w:pPr>
-      <w:r>
-        <w:rPr>
-          <w:rFonts w:ascii="Consolas" w:eastAsia="新細明體" w:hAnsi="Consolas" w:cs="新細明體"/>
-          <w:color w:val="D4D4D4"/>
-          <w:kern w:val="0"/>
-          <w:sz w:val="21"/>
-          <w:szCs w:val="21"/>
-        </w:rPr>
-        <w:t>2. </w:t>
+        <w:t>資料庫。。</w:t>
+      </w:r>
+    </w:p>
+    <w:p>
+      <w:pPr>
+        <w:widowControl/>
+        <w:shd w:val="clear" w:color="auto" w:fill="1E1E1E"/>
+        <w:spacing w:line="285" w:lineRule="atLeast"/>
+        <w:rPr>
+          <w:rFonts w:ascii="Consolas" w:eastAsia="新細明體" w:hAnsi="Consolas" w:cs="新細明體"/>
+          <w:color w:val="D4D4D4"/>
+          <w:kern w:val="0"/>
+          <w:sz w:val="21"/>
+          <w:szCs w:val="21"/>
+        </w:rPr>
+      </w:pPr>
+      <w:r>
+        <w:rPr>
+          <w:rFonts w:ascii="Consolas" w:eastAsia="新細明體" w:hAnsi="Consolas" w:cs="新細明體"/>
+          <w:color w:val="D4D4D4"/>
+          <w:kern w:val="0"/>
+          <w:sz w:val="21"/>
+          <w:szCs w:val="21"/>
+        </w:rPr>
+        <w:t>3. </w:t>
       </w:r>
       <w:r>
         <w:rPr>
@@ -351,7 +447,7 @@
           <w:sz w:val="21"/>
           <w:szCs w:val="21"/>
         </w:rPr>
-        <w:t>3. </w:t>
+        <w:t>4. </w:t>
       </w:r>
       <w:proofErr w:type="spellStart"/>
       <w:r>
@@ -397,7 +493,7 @@
           <w:sz w:val="21"/>
           <w:szCs w:val="21"/>
         </w:rPr>
-        <w:t>4. department</w:t>
+        <w:t>5. department</w:t>
       </w:r>
       <w:r>
         <w:rPr>
@@ -431,7 +527,7 @@
           <w:sz w:val="21"/>
           <w:szCs w:val="21"/>
         </w:rPr>
-        <w:t>5. education</w:t>
+        <w:t>6. education</w:t>
       </w:r>
       <w:r>
         <w:rPr>
@@ -507,7 +603,7 @@
           <w:sz w:val="21"/>
           <w:szCs w:val="21"/>
         </w:rPr>
-        <w:t>6. experience</w:t>
+        <w:t>7. experience</w:t>
       </w:r>
       <w:r>
         <w:rPr>
@@ -583,7 +679,7 @@
           <w:sz w:val="21"/>
           <w:szCs w:val="21"/>
         </w:rPr>
-        <w:t>7. supervisor</w:t>
+        <w:t>8. supervisor</w:t>
       </w:r>
       <w:r>
         <w:rPr>
@@ -617,7 +713,7 @@
           <w:sz w:val="21"/>
           <w:szCs w:val="21"/>
         </w:rPr>
-        <w:t>8. department</w:t>
+        <w:t>9. department</w:t>
       </w:r>
       <w:r>
         <w:rPr>
@@ -651,7 +747,7 @@
           <w:sz w:val="21"/>
           <w:szCs w:val="21"/>
         </w:rPr>
-        <w:t>9. education</w:t>
+        <w:t>10. education</w:t>
       </w:r>
       <w:r>
         <w:rPr>
@@ -747,7 +843,7 @@
           <w:sz w:val="21"/>
           <w:szCs w:val="21"/>
         </w:rPr>
-        <w:t>9. supervisor</w:t>
+        <w:t>11. supervisor</w:t>
       </w:r>
       <w:r>
         <w:rPr>
@@ -1617,6 +1713,7 @@
           <w:sz w:val="21"/>
           <w:szCs w:val="21"/>
         </w:rPr>
+        <w:lastRenderedPageBreak/>
         <w:t>   </w:t>
       </w:r>
       <w:r>
@@ -1673,7 +1770,6 @@
           <w:sz w:val="21"/>
           <w:szCs w:val="21"/>
         </w:rPr>
-        <w:lastRenderedPageBreak/>
         <w:t>4.</w:t>
       </w:r>
       <w:r>
@@ -3334,6 +3430,7 @@
           <w:sz w:val="21"/>
           <w:szCs w:val="21"/>
         </w:rPr>
+        <w:lastRenderedPageBreak/>
         <w:t>   </w:t>
       </w:r>
       <w:r>
@@ -3388,7 +3485,6 @@
           <w:sz w:val="21"/>
           <w:szCs w:val="21"/>
         </w:rPr>
-        <w:lastRenderedPageBreak/>
         <w:t>   </w:t>
       </w:r>
       <w:r>
@@ -3827,6 +3923,7 @@
     <w:lsdException w:name="HTML Sample" w:semiHidden="1" w:unhideWhenUsed="1"/>
     <w:lsdException w:name="HTML Typewriter" w:semiHidden="1" w:unhideWhenUsed="1"/>
     <w:lsdException w:name="HTML Variable" w:semiHidden="1" w:unhideWhenUsed="1"/>
+    <w:lsdException w:name="Normal Table" w:semiHidden="1" w:unhideWhenUsed="1"/>
     <w:lsdException w:name="annotation subject" w:semiHidden="1" w:unhideWhenUsed="1"/>
     <w:lsdException w:name="No List" w:semiHidden="1" w:unhideWhenUsed="1"/>
     <w:lsdException w:name="Outline List 1" w:semiHidden="1" w:unhideWhenUsed="1"/>
@@ -3873,8 +3970,10 @@
     <w:lsdException w:name="Table Subtle 2" w:semiHidden="1" w:unhideWhenUsed="1"/>
     <w:lsdException w:name="Table Web 1" w:semiHidden="1" w:unhideWhenUsed="1"/>
     <w:lsdException w:name="Table Web 2" w:semiHidden="1" w:unhideWhenUsed="1"/>
+    <w:lsdException w:name="Table Web 3" w:semiHidden="1" w:unhideWhenUsed="1"/>
     <w:lsdException w:name="Balloon Text" w:semiHidden="1" w:unhideWhenUsed="1"/>
     <w:lsdException w:name="Table Grid" w:uiPriority="39"/>
+    <w:lsdException w:name="Table Theme" w:semiHidden="1" w:unhideWhenUsed="1"/>
     <w:lsdException w:name="Placeholder Text" w:semiHidden="1"/>
     <w:lsdException w:name="No Spacing" w:uiPriority="1" w:qFormat="1"/>
     <w:lsdException w:name="Light Shading" w:uiPriority="60"/>
